--- a/Matthew Kaptur-Project Management .docx
+++ b/Matthew Kaptur-Project Management .docx
@@ -91,7 +91,7 @@
                 <w:szCs w:val="22"/>
               </w:rPr>
             </w:pPr>
-            <w:hyperlink r:id="rId7" w:anchor="user-stories" w:history="1">
+            <w:hyperlink r:id="rId7" w:history="1">
               <w:r>
                 <w:rPr>
                   <w:rStyle w:val="Hyperlink"/>
@@ -99,7 +99,35 @@
                   <w:sz w:val="22"/>
                   <w:szCs w:val="22"/>
                 </w:rPr>
-                <w:t>https://github.com/kap14275819/Card-game-Project-2#user-stories</w:t>
+                <w:t>https://github.com/kap14275819/ZSL#aims</w:t>
+              </w:r>
+            </w:hyperlink>
+            <w:r>
+              <w:rPr>
+                <w:rFonts w:ascii="Arial" w:hAnsi="Arial" w:cs="Arial"/>
+                <w:sz w:val="22"/>
+                <w:szCs w:val="22"/>
+              </w:rPr>
+              <w:t xml:space="preserve"> </w:t>
+            </w:r>
+          </w:p>
+          <w:p>
+            <w:pPr>
+              <w:rPr>
+                <w:rFonts w:ascii="Arial" w:hAnsi="Arial" w:cs="Arial"/>
+                <w:sz w:val="22"/>
+                <w:szCs w:val="22"/>
+              </w:rPr>
+            </w:pPr>
+            <w:hyperlink r:id="rId8" w:history="1">
+              <w:r>
+                <w:rPr>
+                  <w:rStyle w:val="Hyperlink"/>
+                  <w:rFonts w:ascii="Arial" w:hAnsi="Arial" w:cs="Arial"/>
+                  <w:sz w:val="22"/>
+                  <w:szCs w:val="22"/>
+                </w:rPr>
+                <w:t>https://github.com/kap14275819/ZSL#objectives</w:t>
               </w:r>
             </w:hyperlink>
             <w:r>
@@ -132,7 +160,23 @@
                 <w:sz w:val="22"/>
                 <w:szCs w:val="22"/>
               </w:rPr>
-              <w:t>The first link points to the section of my ZSL project documentation that gives an overview of what the project is and what we will be aiming to achieve during this project. The second link points to the section of my project 2 documentation that covers user stories for that project, user stories are individual tasks that need to be completed in order to finish the project.</w:t>
+              <w:t>The link</w:t>
+            </w:r>
+            <w:r>
+              <w:rPr>
+                <w:rFonts w:ascii="Arial" w:eastAsia="Arial" w:hAnsi="Arial" w:cs="Arial"/>
+                <w:sz w:val="22"/>
+                <w:szCs w:val="22"/>
+              </w:rPr>
+              <w:t>s</w:t>
+            </w:r>
+            <w:r>
+              <w:rPr>
+                <w:rFonts w:ascii="Arial" w:eastAsia="Arial" w:hAnsi="Arial" w:cs="Arial"/>
+                <w:sz w:val="22"/>
+                <w:szCs w:val="22"/>
+              </w:rPr>
+              <w:t xml:space="preserve"> points to the section of my ZSL project documentation that gives an overview of what the project is and what we will be aiming to achieve during this project. </w:t>
             </w:r>
           </w:p>
         </w:tc>
@@ -199,15 +243,23 @@
                 <w:szCs w:val="22"/>
               </w:rPr>
             </w:pPr>
-            <w:hyperlink r:id="rId8" w:history="1">
+            <w:hyperlink r:id="rId9" w:history="1">
               <w:r>
                 <w:rPr>
                   <w:rStyle w:val="Hyperlink"/>
+                  <w:rFonts w:ascii="Arial" w:hAnsi="Arial" w:cs="Arial"/>
+                  <w:sz w:val="22"/>
+                  <w:szCs w:val="22"/>
                 </w:rPr>
-                <w:t>https://github.com/kap14275819/ZSL#project-overview</w:t>
+                <w:t>https://github.com/kap14275819/ZSL#project-management-plan</w:t>
               </w:r>
             </w:hyperlink>
             <w:r>
+              <w:rPr>
+                <w:rFonts w:ascii="Arial" w:hAnsi="Arial" w:cs="Arial"/>
+                <w:sz w:val="22"/>
+                <w:szCs w:val="22"/>
+              </w:rPr>
               <w:t xml:space="preserve"> </w:t>
             </w:r>
           </w:p>
@@ -232,7 +284,31 @@
                 <w:sz w:val="22"/>
                 <w:szCs w:val="22"/>
               </w:rPr>
-              <w:t>In this link this will show the project management for the ZSL project which covers the aspects of costs, scope, time, quality, communication, risk and resources</w:t>
+              <w:t xml:space="preserve">In this link this will show the project management </w:t>
+            </w:r>
+            <w:r>
+              <w:rPr>
+                <w:rFonts w:ascii="Arial" w:hAnsi="Arial" w:cs="Arial"/>
+                <w:sz w:val="22"/>
+                <w:szCs w:val="22"/>
+              </w:rPr>
+              <w:t xml:space="preserve">plan </w:t>
+            </w:r>
+            <w:r>
+              <w:rPr>
+                <w:rFonts w:ascii="Arial" w:hAnsi="Arial" w:cs="Arial"/>
+                <w:sz w:val="22"/>
+                <w:szCs w:val="22"/>
+              </w:rPr>
+              <w:t>for the ZSL project which covers the aspects of costs, scope, time, quality, communication, risk and resources</w:t>
+            </w:r>
+            <w:r>
+              <w:rPr>
+                <w:rFonts w:ascii="Arial" w:hAnsi="Arial" w:cs="Arial"/>
+                <w:sz w:val="22"/>
+                <w:szCs w:val="22"/>
+              </w:rPr>
+              <w:t xml:space="preserve">. </w:t>
             </w:r>
             <w:r>
               <w:rPr>
@@ -307,7 +383,7 @@
                 <w:szCs w:val="22"/>
               </w:rPr>
             </w:pPr>
-            <w:hyperlink r:id="rId9" w:anchor="schedule" w:history="1">
+            <w:hyperlink r:id="rId10" w:history="1">
               <w:r>
                 <w:rPr>
                   <w:rStyle w:val="Hyperlink"/>
@@ -315,7 +391,16 @@
                   <w:sz w:val="22"/>
                   <w:szCs w:val="22"/>
                 </w:rPr>
-                <w:t>https://github.com/kap14275819/ZSL#schedule</w:t>
+                <w:t>https://github.</w:t>
+              </w:r>
+              <w:r>
+                <w:rPr>
+                  <w:rStyle w:val="Hyperlink"/>
+                  <w:rFonts w:ascii="Arial" w:hAnsi="Arial" w:cs="Arial"/>
+                  <w:sz w:val="22"/>
+                  <w:szCs w:val="22"/>
+                </w:rPr>
+                <w:t>com/kap14275819/ZSL#schedule</w:t>
               </w:r>
             </w:hyperlink>
             <w:r>
@@ -326,6 +411,36 @@
               </w:rPr>
               <w:t xml:space="preserve"> </w:t>
             </w:r>
+          </w:p>
+          <w:p>
+            <w:pPr>
+              <w:rPr>
+                <w:rFonts w:ascii="Arial" w:hAnsi="Arial" w:cs="Arial"/>
+                <w:sz w:val="22"/>
+                <w:szCs w:val="22"/>
+              </w:rPr>
+            </w:pPr>
+            <w:hyperlink r:id="rId11" w:history="1">
+              <w:r>
+                <w:rPr>
+                  <w:rStyle w:val="Hyperlink"/>
+                  <w:rFonts w:ascii="Arial" w:hAnsi="Arial" w:cs="Arial"/>
+                  <w:sz w:val="22"/>
+                  <w:szCs w:val="22"/>
+                </w:rPr>
+                <w:t>https://github.com/kap14275819/ZSL#burndown-chart</w:t>
+              </w:r>
+            </w:hyperlink>
+            <w:r>
+              <w:rPr>
+                <w:rFonts w:ascii="Arial" w:hAnsi="Arial" w:cs="Arial"/>
+                <w:sz w:val="22"/>
+                <w:szCs w:val="22"/>
+              </w:rPr>
+              <w:t xml:space="preserve"> </w:t>
+            </w:r>
+            <w:bookmarkStart w:id="0" w:name="_GoBack"/>
+            <w:bookmarkEnd w:id="0"/>
           </w:p>
         </w:tc>
       </w:tr>
@@ -416,7 +531,7 @@
             <w:tcW w:w="15390" w:type="dxa"/>
           </w:tcPr>
           <w:p>
-            <w:hyperlink r:id="rId10" w:history="1">
+            <w:hyperlink r:id="rId12" w:history="1">
               <w:r>
                 <w:rPr>
                   <w:rStyle w:val="Hyperlink"/>
@@ -436,7 +551,7 @@
                 <w:szCs w:val="22"/>
               </w:rPr>
             </w:pPr>
-            <w:hyperlink r:id="rId11" w:history="1">
+            <w:hyperlink r:id="rId13" w:history="1">
               <w:r>
                 <w:rPr>
                   <w:rStyle w:val="Hyperlink"/>
@@ -512,8 +627,6 @@
           <w:szCs w:val="22"/>
         </w:rPr>
       </w:pPr>
-      <w:bookmarkStart w:id="0" w:name="_GoBack"/>
-      <w:bookmarkEnd w:id="0"/>
     </w:p>
     <w:p>
       <w:pPr>
@@ -1447,9 +1560,9 @@
       </w:pPr>
     </w:p>
     <w:sectPr>
-      <w:headerReference w:type="default" r:id="rId12"/>
-      <w:footerReference w:type="even" r:id="rId13"/>
-      <w:footerReference w:type="default" r:id="rId14"/>
+      <w:headerReference w:type="default" r:id="rId14"/>
+      <w:footerReference w:type="even" r:id="rId15"/>
+      <w:footerReference w:type="default" r:id="rId16"/>
       <w:pgSz w:w="16840" w:h="11900" w:orient="landscape"/>
       <w:pgMar w:top="2160" w:right="720" w:bottom="432" w:left="720" w:header="288" w:footer="720" w:gutter="0"/>
       <w:cols w:space="720"/>
@@ -2310,6 +2423,18 @@
       <w:shd w:val="clear" w:color="auto" w:fill="E6E6E6"/>
     </w:rPr>
   </w:style>
+  <w:style w:type="character" w:styleId="FollowedHyperlink">
+    <w:name w:val="FollowedHyperlink"/>
+    <w:basedOn w:val="DefaultParagraphFont"/>
+    <w:uiPriority w:val="99"/>
+    <w:semiHidden/>
+    <w:unhideWhenUsed/>
+    <w:rsid w:val="006E2857"/>
+    <w:rPr>
+      <w:color w:val="954F72" w:themeColor="followedHyperlink"/>
+      <w:u w:val="single"/>
+    </w:rPr>
+  </w:style>
 </w:styles>
 </file>
 
